--- a/zutnlp-text/doc/weekly/文本识别小组项目工作周报.docx
+++ b/zutnlp-text/doc/weekly/文本识别小组项目工作周报.docx
@@ -1759,6 +1759,16 @@
                 <w:lang w:val="en-US" w:eastAsia="zh-CN"/>
               </w:rPr>
             </w:pPr>
+            <w:r>
+              <w:rPr>
+                <w:rFonts w:hint="eastAsia"/>
+                <w:sz w:val="24"/>
+                <w:szCs w:val="24"/>
+                <w:vertAlign w:val="baseline"/>
+                <w:lang w:val="en-US" w:eastAsia="zh-CN"/>
+              </w:rPr>
+              <w:t>学习vue</w:t>
+            </w:r>
           </w:p>
         </w:tc>
         <w:tc>
@@ -1780,6 +1790,16 @@
                 <w:lang w:val="en-US" w:eastAsia="zh-CN"/>
               </w:rPr>
             </w:pPr>
+            <w:r>
+              <w:rPr>
+                <w:rFonts w:hint="eastAsia"/>
+                <w:sz w:val="24"/>
+                <w:szCs w:val="24"/>
+                <w:vertAlign w:val="baseline"/>
+                <w:lang w:val="en-US" w:eastAsia="zh-CN"/>
+              </w:rPr>
+              <w:t>全员</w:t>
+            </w:r>
           </w:p>
         </w:tc>
         <w:tc>
@@ -1801,6 +1821,16 @@
                 <w:lang w:val="en-US" w:eastAsia="zh-CN"/>
               </w:rPr>
             </w:pPr>
+            <w:r>
+              <w:rPr>
+                <w:rFonts w:hint="eastAsia"/>
+                <w:sz w:val="24"/>
+                <w:szCs w:val="24"/>
+                <w:vertAlign w:val="baseline"/>
+                <w:lang w:val="en-US" w:eastAsia="zh-CN"/>
+              </w:rPr>
+              <w:t>30%</w:t>
+            </w:r>
           </w:p>
         </w:tc>
       </w:tr>
@@ -2554,15 +2584,28 @@
                 <w:ilvl w:val="0"/>
                 <w:numId w:val="0"/>
               </w:numPr>
-              <w:jc w:val="center"/>
-              <w:rPr>
-                <w:rFonts w:hint="eastAsia"/>
-                <w:sz w:val="24"/>
-                <w:szCs w:val="24"/>
-                <w:vertAlign w:val="baseline"/>
-                <w:lang w:val="en-US" w:eastAsia="zh-CN"/>
-              </w:rPr>
-            </w:pPr>
+              <w:tabs>
+                <w:tab w:val="left" w:pos="2455"/>
+              </w:tabs>
+              <w:jc w:val="center"/>
+              <w:rPr>
+                <w:rFonts w:hint="eastAsia"/>
+                <w:sz w:val="24"/>
+                <w:szCs w:val="24"/>
+                <w:vertAlign w:val="baseline"/>
+                <w:lang w:val="en-US" w:eastAsia="zh-CN"/>
+              </w:rPr>
+            </w:pPr>
+            <w:r>
+              <w:rPr>
+                <w:rFonts w:hint="eastAsia"/>
+                <w:sz w:val="24"/>
+                <w:szCs w:val="24"/>
+                <w:vertAlign w:val="baseline"/>
+                <w:lang w:val="en-US" w:eastAsia="zh-CN"/>
+              </w:rPr>
+              <w:t>学习数据的交换</w:t>
+            </w:r>
           </w:p>
         </w:tc>
         <w:tc>
@@ -2585,6 +2628,16 @@
                 <w:lang w:val="en-US" w:eastAsia="zh-CN"/>
               </w:rPr>
             </w:pPr>
+            <w:r>
+              <w:rPr>
+                <w:rFonts w:hint="eastAsia"/>
+                <w:sz w:val="24"/>
+                <w:szCs w:val="24"/>
+                <w:vertAlign w:val="baseline"/>
+                <w:lang w:val="en-US" w:eastAsia="zh-CN"/>
+              </w:rPr>
+              <w:t>全员</w:t>
+            </w:r>
           </w:p>
         </w:tc>
         <w:tc>
@@ -2607,6 +2660,16 @@
                 <w:lang w:val="en-US" w:eastAsia="zh-CN"/>
               </w:rPr>
             </w:pPr>
+            <w:r>
+              <w:rPr>
+                <w:rFonts w:hint="eastAsia"/>
+                <w:sz w:val="24"/>
+                <w:szCs w:val="24"/>
+                <w:vertAlign w:val="baseline"/>
+                <w:lang w:val="en-US" w:eastAsia="zh-CN"/>
+              </w:rPr>
+              <w:t>80%</w:t>
+            </w:r>
           </w:p>
         </w:tc>
       </w:tr>
@@ -2977,8 +3040,6 @@
           <w:lang w:val="en-US" w:eastAsia="zh-CN"/>
         </w:rPr>
       </w:pPr>
-      <w:bookmarkStart w:id="0" w:name="_GoBack"/>
-      <w:bookmarkEnd w:id="0"/>
     </w:p>
     <w:sectPr>
       <w:pgSz w:w="11906" w:h="16838"/>
@@ -3288,7 +3349,7 @@
     <w:lsdException w:unhideWhenUsed="0" w:uiPriority="0" w:semiHidden="0" w:name="Table Web 2"/>
     <w:lsdException w:unhideWhenUsed="0" w:uiPriority="0" w:semiHidden="0" w:name="Table Web 3"/>
     <w:lsdException w:unhideWhenUsed="0" w:uiPriority="0" w:semiHidden="0" w:name="Balloon Text"/>
-    <w:lsdException w:unhideWhenUsed="0" w:uiPriority="0" w:semiHidden="0" w:name="Table Grid"/>
+    <w:lsdException w:qFormat="1" w:unhideWhenUsed="0" w:uiPriority="0" w:semiHidden="0" w:name="Table Grid"/>
     <w:lsdException w:unhideWhenUsed="0" w:uiPriority="0" w:semiHidden="0" w:name="Table Theme"/>
     <w:lsdException w:unhideWhenUsed="0" w:uiPriority="60" w:semiHidden="0" w:name="Light Shading"/>
     <w:lsdException w:unhideWhenUsed="0" w:uiPriority="61" w:semiHidden="0" w:name="Light List"/>
@@ -3429,6 +3490,7 @@
   <w:style w:type="table" w:styleId="4">
     <w:name w:val="Table Grid"/>
     <w:basedOn w:val="3"/>
+    <w:qFormat/>
     <w:uiPriority w:val="0"/>
     <w:pPr>
       <w:widowControl w:val="0"/>
